--- a/Assignment 2.docx
+++ b/Assignment 2.docx
@@ -767,13 +767,7 @@
         <w:spacing w:before="220"/>
       </w:pPr>
       <w:r>
-        <w:t>It returns a Boolean value</w:t>
-      </w:r>
-      <w:r>
-        <w:t xml:space="preserve"> </w:t>
-      </w:r>
-      <w:r>
-        <w:t>based on whether the comparison is true or false.</w:t>
+        <w:t>It returns a Boolean value based on whether the comparison is true or false.</w:t>
       </w:r>
     </w:p>
     <w:p>
@@ -840,16 +834,7 @@
         <w:spacing w:before="220"/>
       </w:pPr>
       <w:r>
-        <w:t xml:space="preserve">The value on the </w:t>
-      </w:r>
-      <w:r>
-        <w:t>right side</w:t>
-      </w:r>
-      <w:r>
-        <w:t xml:space="preserve"> is stored in</w:t>
-      </w:r>
-      <w:r>
-        <w:t xml:space="preserve"> the variable on the left side.</w:t>
+        <w:t>The value on the right side is stored in the variable on the left side.</w:t>
       </w:r>
     </w:p>
     <w:p>
@@ -1248,6 +1233,251 @@
       </w:pPr>
       <w:r>
         <w:lastRenderedPageBreak/>
+        <w:t>Break</w:t>
+      </w:r>
+    </w:p>
+    <w:p>
+      <w:pPr>
+        <w:spacing w:before="220"/>
+      </w:pPr>
+      <w:r>
+        <w:t xml:space="preserve">for </w:t>
+      </w:r>
+      <w:proofErr w:type="spellStart"/>
+      <w:r>
+        <w:t>i</w:t>
+      </w:r>
+      <w:proofErr w:type="spellEnd"/>
+      <w:r>
+        <w:t xml:space="preserve"> in </w:t>
+      </w:r>
+      <w:proofErr w:type="gramStart"/>
+      <w:r>
+        <w:t>range(</w:t>
+      </w:r>
+      <w:proofErr w:type="gramEnd"/>
+      <w:r>
+        <w:t>10</w:t>
+      </w:r>
+      <w:r>
+        <w:t>):</w:t>
+      </w:r>
+    </w:p>
+    <w:p>
+      <w:pPr>
+        <w:spacing w:before="220"/>
+      </w:pPr>
+      <w:r>
+        <w:t xml:space="preserve">    if </w:t>
+      </w:r>
+      <w:proofErr w:type="spellStart"/>
+      <w:r>
+        <w:t>i</w:t>
+      </w:r>
+      <w:proofErr w:type="spellEnd"/>
+      <w:r>
+        <w:t xml:space="preserve"> == </w:t>
+      </w:r>
+      <w:r>
+        <w:t>4</w:t>
+      </w:r>
+      <w:r>
+        <w:t>:</w:t>
+      </w:r>
+    </w:p>
+    <w:p>
+      <w:pPr>
+        <w:spacing w:before="220"/>
+      </w:pPr>
+      <w:r>
+        <w:t xml:space="preserve">        break</w:t>
+      </w:r>
+      <w:r>
+        <w:t xml:space="preserve">   # when the value of </w:t>
+      </w:r>
+      <w:proofErr w:type="spellStart"/>
+      <w:r>
+        <w:t>i</w:t>
+      </w:r>
+      <w:proofErr w:type="spellEnd"/>
+      <w:r>
+        <w:t xml:space="preserve"> becomes 4 then the break gets triggered and go to the next </w:t>
+      </w:r>
+      <w:proofErr w:type="gramStart"/>
+      <w:r>
+        <w:t>line</w:t>
+      </w:r>
+      <w:proofErr w:type="gramEnd"/>
+      <w:r>
+        <w:t xml:space="preserve"> </w:t>
+      </w:r>
+    </w:p>
+    <w:p>
+      <w:pPr>
+        <w:spacing w:before="220"/>
+      </w:pPr>
+      <w:r>
+        <w:tab/>
+        <w:t xml:space="preserve">        #</w:t>
+      </w:r>
+      <w:r>
+        <w:t>after the loop</w:t>
+      </w:r>
+    </w:p>
+    <w:p>
+      <w:pPr>
+        <w:spacing w:before="220"/>
+      </w:pPr>
+      <w:r>
+        <w:t xml:space="preserve">    print(</w:t>
+      </w:r>
+      <w:proofErr w:type="spellStart"/>
+      <w:r>
+        <w:t>i</w:t>
+      </w:r>
+      <w:proofErr w:type="spellEnd"/>
+      <w:r>
+        <w:t>)</w:t>
+      </w:r>
+    </w:p>
+    <w:p>
+      <w:pPr>
+        <w:spacing w:before="220"/>
+      </w:pPr>
+    </w:p>
+    <w:p>
+      <w:pPr>
+        <w:spacing w:before="220"/>
+      </w:pPr>
+      <w:r>
+        <w:t>Continue</w:t>
+      </w:r>
+    </w:p>
+    <w:p>
+      <w:pPr>
+        <w:spacing w:before="220"/>
+      </w:pPr>
+      <w:r>
+        <w:t xml:space="preserve">for </w:t>
+      </w:r>
+      <w:proofErr w:type="spellStart"/>
+      <w:r>
+        <w:t>i</w:t>
+      </w:r>
+      <w:proofErr w:type="spellEnd"/>
+      <w:r>
+        <w:t xml:space="preserve"> in </w:t>
+      </w:r>
+      <w:proofErr w:type="gramStart"/>
+      <w:r>
+        <w:t>range(</w:t>
+      </w:r>
+      <w:proofErr w:type="gramEnd"/>
+      <w:r>
+        <w:t>10</w:t>
+      </w:r>
+      <w:r>
+        <w:t>):</w:t>
+      </w:r>
+    </w:p>
+    <w:p>
+      <w:pPr>
+        <w:spacing w:before="220"/>
+      </w:pPr>
+      <w:r>
+        <w:t xml:space="preserve">    if </w:t>
+      </w:r>
+      <w:proofErr w:type="spellStart"/>
+      <w:r>
+        <w:t>i</w:t>
+      </w:r>
+      <w:proofErr w:type="spellEnd"/>
+      <w:r>
+        <w:t xml:space="preserve"> == </w:t>
+      </w:r>
+      <w:r>
+        <w:t>4</w:t>
+      </w:r>
+      <w:r>
+        <w:t>:</w:t>
+      </w:r>
+    </w:p>
+    <w:p>
+      <w:pPr>
+        <w:spacing w:before="220"/>
+      </w:pPr>
+      <w:r>
+        <w:t xml:space="preserve">        continue</w:t>
+      </w:r>
+      <w:r>
+        <w:t xml:space="preserve"> # </w:t>
+      </w:r>
+      <w:r>
+        <w:t xml:space="preserve">when the value of </w:t>
+      </w:r>
+      <w:proofErr w:type="spellStart"/>
+      <w:r>
+        <w:t>i</w:t>
+      </w:r>
+      <w:proofErr w:type="spellEnd"/>
+      <w:r>
+        <w:t xml:space="preserve"> becomes 4 then the </w:t>
+      </w:r>
+      <w:r>
+        <w:t>continue</w:t>
+      </w:r>
+      <w:r>
+        <w:t xml:space="preserve"> gets triggered </w:t>
+      </w:r>
+      <w:r>
+        <w:t xml:space="preserve">and skips the current </w:t>
+      </w:r>
+    </w:p>
+    <w:p>
+      <w:pPr>
+        <w:spacing w:before="220"/>
+      </w:pPr>
+      <w:r>
+        <w:t xml:space="preserve">                          #</w:t>
+      </w:r>
+      <w:r>
+        <w:t xml:space="preserve"> </w:t>
+      </w:r>
+      <w:r>
+        <w:t>loop and starts the next iteration</w:t>
+      </w:r>
+    </w:p>
+    <w:p>
+      <w:pPr>
+        <w:spacing w:before="220"/>
+      </w:pPr>
+      <w:r>
+        <w:t xml:space="preserve">    print(</w:t>
+      </w:r>
+      <w:proofErr w:type="spellStart"/>
+      <w:r>
+        <w:t>i</w:t>
+      </w:r>
+      <w:proofErr w:type="spellEnd"/>
+      <w:r>
+        <w:t>)</w:t>
+      </w:r>
+    </w:p>
+    <w:p>
+      <w:pPr>
+        <w:spacing w:before="220"/>
+      </w:pPr>
+    </w:p>
+    <w:p>
+      <w:pPr>
+        <w:spacing w:before="220"/>
+      </w:pPr>
+    </w:p>
+    <w:p>
+      <w:pPr>
+        <w:spacing w:before="220"/>
+      </w:pPr>
+      <w:r>
         <w:t xml:space="preserve">11. In a for loop, what is the difference between </w:t>
       </w:r>
       <w:proofErr w:type="gramStart"/>
@@ -1503,7 +1733,6 @@
         <w:spacing w:before="220"/>
       </w:pPr>
       <w:r>
-        <w:lastRenderedPageBreak/>
         <w:t xml:space="preserve">13. If you had a function named </w:t>
       </w:r>
       <w:proofErr w:type="gramStart"/>
@@ -2063,7 +2292,7 @@
   <w:style w:type="paragraph" w:default="1" w:styleId="Normal">
     <w:name w:val="Normal"/>
     <w:qFormat/>
-    <w:rsid w:val="00C9398E"/>
+    <w:rsid w:val="00525AF1"/>
     <w:rPr>
       <w:rFonts w:asciiTheme="minorHAnsi" w:eastAsiaTheme="minorHAnsi" w:hAnsiTheme="minorHAnsi" w:cstheme="minorBidi"/>
       <w:lang w:eastAsia="en-US"/>
